--- a/C++语言课程设计报告模板.docx
+++ b/C++语言课程设计报告模板.docx
@@ -123,17 +123,17 @@
           <w:sz w:val="36"/>
           <w:u w:val="single"/>
         </w:rPr>
-        <w:t xml:space="preserve">        </w:t>
-      </w:r>
-      <w:r>
-        <w:rPr>
-          <w:rFonts w:ascii="宋体" w:hAnsi="宋体"/>
+        <w:t xml:space="preserve"> </w:t>
+      </w:r>
+      <w:r>
+        <w:rPr>
+          <w:rFonts w:ascii="宋体" w:hAnsi="宋体" w:hint="eastAsia"/>
           <w:b/>
           <w:bCs/>
           <w:sz w:val="36"/>
           <w:u w:val="single"/>
         </w:rPr>
-        <w:t xml:space="preserve">  </w:t>
+        <w:t>民航飞行与地图简易管理系统</w:t>
       </w:r>
       <w:r>
         <w:rPr>
@@ -143,7 +143,7 @@
           <w:sz w:val="36"/>
           <w:u w:val="single"/>
         </w:rPr>
-        <w:t xml:space="preserve">              </w:t>
+        <w:t xml:space="preserve">           </w:t>
       </w:r>
     </w:p>
     <w:p>
@@ -390,113 +390,66 @@
           <w:rFonts w:hint="eastAsia"/>
           <w:szCs w:val="21"/>
         </w:rPr>
-        <w:t>总体描述：如本程序实现对</w:t>
-      </w:r>
-      <w:r>
-        <w:rPr>
-          <w:szCs w:val="21"/>
-        </w:rPr>
-        <w:t>…</w:t>
-      </w:r>
-      <w:r>
-        <w:rPr>
-          <w:rFonts w:hint="eastAsia"/>
-          <w:szCs w:val="21"/>
-        </w:rPr>
-        <w:t>的管理</w:t>
-      </w:r>
-      <w:r>
-        <w:rPr>
-          <w:szCs w:val="21"/>
-        </w:rPr>
-        <w:t>…</w:t>
-      </w:r>
-    </w:p>
-    <w:p>
-      <w:pPr>
-        <w:rPr>
-          <w:szCs w:val="21"/>
-        </w:rPr>
-      </w:pPr>
-      <w:r>
-        <w:rPr>
-          <w:rFonts w:hint="eastAsia"/>
-          <w:szCs w:val="21"/>
-        </w:rPr>
-        <w:t>按照实现菜单给出每个选项的功能</w:t>
-      </w:r>
-    </w:p>
-    <w:p>
-      <w:pPr>
-        <w:rPr>
-          <w:szCs w:val="21"/>
-        </w:rPr>
-      </w:pPr>
-      <w:r>
-        <w:rPr>
-          <w:rFonts w:hint="eastAsia"/>
-          <w:szCs w:val="21"/>
-        </w:rPr>
-        <w:t>1.</w:t>
-      </w:r>
-      <w:r>
-        <w:rPr>
-          <w:szCs w:val="21"/>
-        </w:rPr>
-        <w:t xml:space="preserve"> …</w:t>
-      </w:r>
-    </w:p>
-    <w:p>
-      <w:pPr>
-        <w:rPr>
-          <w:szCs w:val="21"/>
-        </w:rPr>
-      </w:pPr>
-      <w:r>
-        <w:rPr>
-          <w:rFonts w:hint="eastAsia"/>
-          <w:szCs w:val="21"/>
-        </w:rPr>
-        <w:t>2.</w:t>
-      </w:r>
-      <w:r>
-        <w:rPr>
-          <w:szCs w:val="21"/>
-        </w:rPr>
-        <w:t xml:space="preserve"> …</w:t>
-      </w:r>
-    </w:p>
-    <w:p>
-      <w:pPr>
-        <w:rPr>
-          <w:szCs w:val="21"/>
-        </w:rPr>
-      </w:pPr>
-      <w:r>
-        <w:rPr>
-          <w:rFonts w:hint="eastAsia"/>
-          <w:szCs w:val="21"/>
-        </w:rPr>
-        <w:t>3.</w:t>
-      </w:r>
-      <w:r>
-        <w:rPr>
-          <w:szCs w:val="21"/>
-        </w:rPr>
-        <w:t xml:space="preserve"> …</w:t>
-      </w:r>
-    </w:p>
-    <w:p>
-      <w:pPr>
-        <w:rPr>
-          <w:szCs w:val="21"/>
-        </w:rPr>
-      </w:pPr>
-      <w:r>
-        <w:rPr>
-          <w:szCs w:val="21"/>
-        </w:rPr>
-        <w:t>…</w:t>
+        <w:t>总体描述：</w:t>
+      </w:r>
+    </w:p>
+    <w:p>
+      <w:pPr>
+        <w:rPr>
+          <w:szCs w:val="21"/>
+        </w:rPr>
+      </w:pPr>
+      <w:r>
+        <w:rPr>
+          <w:rFonts w:hint="eastAsia"/>
+          <w:szCs w:val="21"/>
+        </w:rPr>
+        <w:t>本程序实现了对地图上的城市进行管理，如添加城市，删除城市，修改城市等功能；</w:t>
+      </w:r>
+    </w:p>
+    <w:p>
+      <w:pPr>
+        <w:rPr>
+          <w:szCs w:val="21"/>
+        </w:rPr>
+      </w:pPr>
+      <w:r>
+        <w:rPr>
+          <w:rFonts w:hint="eastAsia"/>
+          <w:szCs w:val="21"/>
+        </w:rPr>
+        <w:t>同时也对飞机的信息进行了管理</w:t>
+      </w:r>
+      <w:r>
+        <w:rPr>
+          <w:rFonts w:hint="eastAsia"/>
+          <w:szCs w:val="21"/>
+        </w:rPr>
+        <w:t>，如设置飞机信息，显示飞机信息，判断飞机当前状态是否可以刹车等等；</w:t>
+      </w:r>
+    </w:p>
+    <w:p>
+      <w:pPr>
+        <w:rPr>
+          <w:szCs w:val="21"/>
+        </w:rPr>
+      </w:pPr>
+      <w:r>
+        <w:rPr>
+          <w:rFonts w:hint="eastAsia"/>
+          <w:szCs w:val="21"/>
+        </w:rPr>
+        <w:t>还可以扫描出飞机雷达半径内的所有城市。</w:t>
+      </w:r>
+    </w:p>
+    <w:p>
+      <w:pPr>
+        <w:rPr>
+          <w:szCs w:val="21"/>
+        </w:rPr>
+      </w:pPr>
+      <w:r>
+        <w:t>这个程序通过对城市和飞机信息的管理以及雷达扫描功能，为多个领域提供了重要支持和帮助。首先，它可以显著提高效率，减少人工操作的错误和延迟，从而优化整体操作流程。其次，通过实时监控飞机状态和周围城市，增强了安全性，及时做出必要的安全决策，减少事故风险。此外，精确的城市和飞机信息管理有助于优化资源配置，降低运营成本。在应急响应中，快速获取飞机周围的城市信息，使得救援和应急措施能够迅速落实，提高响应速度。最后，通过精确管理和实时监控，提升了服务质量，增强了用户满意度。总的来说，这个程序在提高效率、安全性、资源优化和服务质量等方面具有重要意义。</w:t>
       </w:r>
     </w:p>
     <w:p>
@@ -507,488 +460,1155 @@
           <w:szCs w:val="32"/>
         </w:rPr>
       </w:pPr>
-    </w:p>
-    <w:p>
-      <w:pPr>
-        <w:rPr>
+      <w:r>
+        <w:rPr>
+          <w:rFonts w:hint="eastAsia"/>
           <w:b/>
           <w:sz w:val="32"/>
           <w:szCs w:val="32"/>
         </w:rPr>
-      </w:pPr>
-      <w:r>
-        <w:rPr>
-          <w:rFonts w:hint="eastAsia"/>
+        <w:t>二、数据结构说明</w:t>
+      </w:r>
+    </w:p>
+    <w:p>
+      <w:pPr>
+        <w:rPr>
+          <w:szCs w:val="21"/>
+        </w:rPr>
+      </w:pPr>
+      <w:r>
+        <w:rPr>
+          <w:rFonts w:hint="eastAsia"/>
+          <w:szCs w:val="21"/>
+        </w:rPr>
+        <w:t>数据结构</w:t>
+      </w:r>
+      <w:r>
+        <w:rPr>
+          <w:rFonts w:hint="eastAsia"/>
+          <w:szCs w:val="21"/>
+        </w:rPr>
+        <w:t>，</w:t>
+      </w:r>
+      <w:r>
+        <w:rPr>
+          <w:rFonts w:hint="eastAsia"/>
+          <w:szCs w:val="21"/>
+        </w:rPr>
+        <w:t>如</w:t>
+      </w:r>
+      <w:r>
+        <w:rPr>
+          <w:rFonts w:hint="eastAsia"/>
+          <w:szCs w:val="21"/>
+        </w:rPr>
+        <w:t>City</w:t>
+      </w:r>
+      <w:r>
+        <w:rPr>
+          <w:rFonts w:hint="eastAsia"/>
+          <w:szCs w:val="21"/>
+        </w:rPr>
+        <w:t>类、</w:t>
+      </w:r>
+      <w:r>
+        <w:rPr>
+          <w:rFonts w:hint="eastAsia"/>
+          <w:szCs w:val="21"/>
+        </w:rPr>
+        <w:t>Map</w:t>
+      </w:r>
+      <w:r>
+        <w:rPr>
+          <w:rFonts w:hint="eastAsia"/>
+          <w:szCs w:val="21"/>
+        </w:rPr>
+        <w:t>类和</w:t>
+      </w:r>
+      <w:r>
+        <w:rPr>
+          <w:rFonts w:hint="eastAsia"/>
+          <w:szCs w:val="21"/>
+        </w:rPr>
+        <w:t>Plane</w:t>
+      </w:r>
+      <w:r>
+        <w:rPr>
+          <w:rFonts w:hint="eastAsia"/>
+          <w:szCs w:val="21"/>
+        </w:rPr>
+        <w:t>类，各成员名及意义</w:t>
+      </w:r>
+    </w:p>
+    <w:p>
+      <w:pPr>
+        <w:rPr>
+          <w:szCs w:val="21"/>
+        </w:rPr>
+      </w:pPr>
+      <w:r>
+        <w:rPr>
+          <w:noProof/>
+          <w:szCs w:val="21"/>
+        </w:rPr>
+        <mc:AlternateContent>
+          <mc:Choice Requires="wps">
+            <w:drawing>
+              <wp:anchor distT="45720" distB="45720" distL="114300" distR="114300" simplePos="0" relativeHeight="251659264" behindDoc="0" locked="0" layoutInCell="1" allowOverlap="1" wp14:anchorId="4D7F9EA9" wp14:editId="4340132F">
+                <wp:simplePos x="0" y="0"/>
+                <wp:positionH relativeFrom="column">
+                  <wp:posOffset>88265</wp:posOffset>
+                </wp:positionH>
+                <wp:positionV relativeFrom="paragraph">
+                  <wp:posOffset>114935</wp:posOffset>
+                </wp:positionV>
+                <wp:extent cx="2360930" cy="1404620"/>
+                <wp:effectExtent l="0" t="0" r="24130" b="17780"/>
+                <wp:wrapTopAndBottom/>
+                <wp:docPr id="217" name="文本框 2"/>
+                <wp:cNvGraphicFramePr>
+                  <a:graphicFrameLocks xmlns:a="http://schemas.openxmlformats.org/drawingml/2006/main"/>
+                </wp:cNvGraphicFramePr>
+                <a:graphic xmlns:a="http://schemas.openxmlformats.org/drawingml/2006/main">
+                  <a:graphicData uri="http://schemas.microsoft.com/office/word/2010/wordprocessingShape">
+                    <wps:wsp>
+                      <wps:cNvSpPr txBox="1">
+                        <a:spLocks noChangeArrowheads="1"/>
+                      </wps:cNvSpPr>
+                      <wps:spPr bwMode="auto">
+                        <a:xfrm>
+                          <a:off x="0" y="0"/>
+                          <a:ext cx="2360930" cy="1404620"/>
+                        </a:xfrm>
+                        <a:prstGeom prst="rect">
+                          <a:avLst/>
+                        </a:prstGeom>
+                        <a:solidFill>
+                          <a:srgbClr val="FFFFFF"/>
+                        </a:solidFill>
+                        <a:ln w="9525">
+                          <a:solidFill>
+                            <a:srgbClr val="000000"/>
+                          </a:solidFill>
+                          <a:miter lim="800000"/>
+                          <a:headEnd/>
+                          <a:tailEnd/>
+                        </a:ln>
+                      </wps:spPr>
+                      <wps:txbx>
+                        <w:txbxContent>
+                          <w:p>
+                            <w:r>
+                              <w:t>class City {</w:t>
+                            </w:r>
+                          </w:p>
+                          <w:p>
+                            <w:r>
+                              <w:t xml:space="preserve"> private:</w:t>
+                            </w:r>
+                          </w:p>
+                          <w:p>
+                            <w:r>
+                              <w:t xml:space="preserve">  int number;</w:t>
+                            </w:r>
+                            <w:r>
+                              <w:rPr>
+                                <w:rFonts w:hint="eastAsia"/>
+                              </w:rPr>
+                              <w:t xml:space="preserve"> </w:t>
+                            </w:r>
+                            <w:r>
+                              <w:rPr>
+                                <w:rFonts w:hint="eastAsia"/>
+                              </w:rPr>
+                              <w:t>编号</w:t>
+                            </w:r>
+                          </w:p>
+                          <w:p>
+                            <w:r>
+                              <w:t xml:space="preserve">  string name;</w:t>
+                            </w:r>
+                            <w:r>
+                              <w:rPr>
+                                <w:rFonts w:hint="eastAsia"/>
+                              </w:rPr>
+                              <w:t xml:space="preserve"> </w:t>
+                            </w:r>
+                            <w:r>
+                              <w:rPr>
+                                <w:rFonts w:hint="eastAsia"/>
+                              </w:rPr>
+                              <w:t>名称</w:t>
+                            </w:r>
+                          </w:p>
+                          <w:p>
+                            <w:r>
+                              <w:t xml:space="preserve">  int x;</w:t>
+                            </w:r>
+                            <w:r>
+                              <w:rPr>
+                                <w:rFonts w:hint="eastAsia"/>
+                              </w:rPr>
+                              <w:t xml:space="preserve"> x</w:t>
+                            </w:r>
+                            <w:r>
+                              <w:rPr>
+                                <w:rFonts w:hint="eastAsia"/>
+                              </w:rPr>
+                              <w:t>坐标</w:t>
+                            </w:r>
+                          </w:p>
+                          <w:p>
+                            <w:r>
+                              <w:t xml:space="preserve">  int y;</w:t>
+                            </w:r>
+                            <w:r>
+                              <w:rPr>
+                                <w:rFonts w:hint="eastAsia"/>
+                              </w:rPr>
+                              <w:t xml:space="preserve"> y</w:t>
+                            </w:r>
+                            <w:r>
+                              <w:rPr>
+                                <w:rFonts w:hint="eastAsia"/>
+                              </w:rPr>
+                              <w:t>坐标</w:t>
+                            </w:r>
+                          </w:p>
+                          <w:p>
+                            <w:r>
+                              <w:t xml:space="preserve">  map&lt;int, double&gt; distances;</w:t>
+                            </w:r>
+                            <w:r>
+                              <w:rPr>
+                                <w:rFonts w:hint="eastAsia"/>
+                              </w:rPr>
+                              <w:t xml:space="preserve"> </w:t>
+                            </w:r>
+                            <w:r>
+                              <w:rPr>
+                                <w:rFonts w:hint="eastAsia"/>
+                              </w:rPr>
+                              <w:t>存储</w:t>
+                            </w:r>
+                            <w:r>
+                              <w:rPr>
+                                <w:rFonts w:hint="eastAsia"/>
+                              </w:rPr>
+                              <w:t xml:space="preserve"> </w:t>
+                            </w:r>
+                            <w:r>
+                              <w:rPr>
+                                <w:rFonts w:hint="eastAsia"/>
+                              </w:rPr>
+                              <w:t>与</w:t>
+                            </w:r>
+                            <w:r>
+                              <w:rPr>
+                                <w:rFonts w:hint="eastAsia"/>
+                              </w:rPr>
+                              <w:t xml:space="preserve"> </w:t>
+                            </w:r>
+                            <w:r>
+                              <w:rPr>
+                                <w:rFonts w:hint="eastAsia"/>
+                              </w:rPr>
+                              <w:t>其他编号城市的距离</w:t>
+                            </w:r>
+                          </w:p>
+                          <w:p>
+                            <w:r>
+                              <w:rPr>
+                                <w:rFonts w:hint="eastAsia"/>
+                              </w:rPr>
+                              <w:t>}</w:t>
+                            </w:r>
+                          </w:p>
+                        </w:txbxContent>
+                      </wps:txbx>
+                      <wps:bodyPr rot="0" vert="horz" wrap="square" lIns="91440" tIns="45720" rIns="91440" bIns="45720" anchor="t" anchorCtr="0">
+                        <a:spAutoFit/>
+                      </wps:bodyPr>
+                    </wps:wsp>
+                  </a:graphicData>
+                </a:graphic>
+                <wp14:sizeRelH relativeFrom="margin">
+                  <wp14:pctWidth>40000</wp14:pctWidth>
+                </wp14:sizeRelH>
+                <wp14:sizeRelV relativeFrom="margin">
+                  <wp14:pctHeight>20000</wp14:pctHeight>
+                </wp14:sizeRelV>
+              </wp:anchor>
+            </w:drawing>
+          </mc:Choice>
+          <mc:Fallback>
+            <w:pict>
+              <v:shapetype w14:anchorId="4D7F9EA9" id="_x0000_t202" coordsize="21600,21600" o:spt="202" path="m,l,21600r21600,l21600,xe">
+                <v:stroke joinstyle="miter"/>
+                <v:path gradientshapeok="t" o:connecttype="rect"/>
+              </v:shapetype>
+              <v:shape id="_x0000_s1026" type="#_x0000_t202" style="position:absolute;left:0;text-align:left;margin-left:6.95pt;margin-top:9.05pt;width:185.9pt;height:110.6pt;z-index:251659264;visibility:visible;mso-wrap-style:square;mso-width-percent:400;mso-height-percent:200;mso-wrap-distance-left:9pt;mso-wrap-distance-top:3.6pt;mso-wrap-distance-right:9pt;mso-wrap-distance-bottom:3.6pt;mso-position-horizontal:absolute;mso-position-horizontal-relative:text;mso-position-vertical:absolute;mso-position-vertical-relative:text;mso-width-percent:400;mso-height-percent:200;mso-width-relative:margin;mso-height-relative:margin;v-text-anchor:top" o:gfxdata="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">
+                <v:textbox style="mso-fit-shape-to-text:t">
+                  <w:txbxContent>
+                    <w:p>
+                      <w:r>
+                        <w:t>class City {</w:t>
+                      </w:r>
+                    </w:p>
+                    <w:p>
+                      <w:r>
+                        <w:t xml:space="preserve"> private:</w:t>
+                      </w:r>
+                    </w:p>
+                    <w:p>
+                      <w:r>
+                        <w:t xml:space="preserve">  int number;</w:t>
+                      </w:r>
+                      <w:r>
+                        <w:rPr>
+                          <w:rFonts w:hint="eastAsia"/>
+                        </w:rPr>
+                        <w:t xml:space="preserve"> </w:t>
+                      </w:r>
+                      <w:r>
+                        <w:rPr>
+                          <w:rFonts w:hint="eastAsia"/>
+                        </w:rPr>
+                        <w:t>编号</w:t>
+                      </w:r>
+                    </w:p>
+                    <w:p>
+                      <w:r>
+                        <w:t xml:space="preserve">  string name;</w:t>
+                      </w:r>
+                      <w:r>
+                        <w:rPr>
+                          <w:rFonts w:hint="eastAsia"/>
+                        </w:rPr>
+                        <w:t xml:space="preserve"> </w:t>
+                      </w:r>
+                      <w:r>
+                        <w:rPr>
+                          <w:rFonts w:hint="eastAsia"/>
+                        </w:rPr>
+                        <w:t>名称</w:t>
+                      </w:r>
+                    </w:p>
+                    <w:p>
+                      <w:r>
+                        <w:t xml:space="preserve">  int x;</w:t>
+                      </w:r>
+                      <w:r>
+                        <w:rPr>
+                          <w:rFonts w:hint="eastAsia"/>
+                        </w:rPr>
+                        <w:t xml:space="preserve"> x</w:t>
+                      </w:r>
+                      <w:r>
+                        <w:rPr>
+                          <w:rFonts w:hint="eastAsia"/>
+                        </w:rPr>
+                        <w:t>坐标</w:t>
+                      </w:r>
+                    </w:p>
+                    <w:p>
+                      <w:r>
+                        <w:t xml:space="preserve">  int y;</w:t>
+                      </w:r>
+                      <w:r>
+                        <w:rPr>
+                          <w:rFonts w:hint="eastAsia"/>
+                        </w:rPr>
+                        <w:t xml:space="preserve"> y</w:t>
+                      </w:r>
+                      <w:r>
+                        <w:rPr>
+                          <w:rFonts w:hint="eastAsia"/>
+                        </w:rPr>
+                        <w:t>坐标</w:t>
+                      </w:r>
+                    </w:p>
+                    <w:p>
+                      <w:r>
+                        <w:t xml:space="preserve">  map&lt;int, double&gt; distances;</w:t>
+                      </w:r>
+                      <w:r>
+                        <w:rPr>
+                          <w:rFonts w:hint="eastAsia"/>
+                        </w:rPr>
+                        <w:t xml:space="preserve"> </w:t>
+                      </w:r>
+                      <w:r>
+                        <w:rPr>
+                          <w:rFonts w:hint="eastAsia"/>
+                        </w:rPr>
+                        <w:t>存储</w:t>
+                      </w:r>
+                      <w:r>
+                        <w:rPr>
+                          <w:rFonts w:hint="eastAsia"/>
+                        </w:rPr>
+                        <w:t xml:space="preserve"> </w:t>
+                      </w:r>
+                      <w:r>
+                        <w:rPr>
+                          <w:rFonts w:hint="eastAsia"/>
+                        </w:rPr>
+                        <w:t>与</w:t>
+                      </w:r>
+                      <w:r>
+                        <w:rPr>
+                          <w:rFonts w:hint="eastAsia"/>
+                        </w:rPr>
+                        <w:t xml:space="preserve"> </w:t>
+                      </w:r>
+                      <w:r>
+                        <w:rPr>
+                          <w:rFonts w:hint="eastAsia"/>
+                        </w:rPr>
+                        <w:t>其他编号城市的距离</w:t>
+                      </w:r>
+                    </w:p>
+                    <w:p>
+                      <w:r>
+                        <w:rPr>
+                          <w:rFonts w:hint="eastAsia"/>
+                        </w:rPr>
+                        <w:t>}</w:t>
+                      </w:r>
+                    </w:p>
+                  </w:txbxContent>
+                </v:textbox>
+                <w10:wrap type="topAndBottom"/>
+              </v:shape>
+            </w:pict>
+          </mc:Fallback>
+        </mc:AlternateContent>
+      </w:r>
+    </w:p>
+    <w:p>
+      <w:pPr>
+        <w:rPr>
+          <w:szCs w:val="21"/>
+        </w:rPr>
+      </w:pPr>
+      <w:r>
+        <w:rPr>
+          <w:noProof/>
+          <w:szCs w:val="21"/>
+        </w:rPr>
+        <mc:AlternateContent>
+          <mc:Choice Requires="wps">
+            <w:drawing>
+              <wp:inline distT="0" distB="0" distL="0" distR="0" wp14:anchorId="54731B81" wp14:editId="10CB828C">
+                <wp:extent cx="2360930" cy="1404620"/>
+                <wp:effectExtent l="0" t="0" r="20320" b="21590"/>
+                <wp:docPr id="69333526" name="文本框 2"/>
+                <wp:cNvGraphicFramePr>
+                  <a:graphicFrameLocks xmlns:a="http://schemas.openxmlformats.org/drawingml/2006/main"/>
+                </wp:cNvGraphicFramePr>
+                <a:graphic xmlns:a="http://schemas.openxmlformats.org/drawingml/2006/main">
+                  <a:graphicData uri="http://schemas.microsoft.com/office/word/2010/wordprocessingShape">
+                    <wps:wsp>
+                      <wps:cNvSpPr txBox="1">
+                        <a:spLocks noChangeArrowheads="1"/>
+                      </wps:cNvSpPr>
+                      <wps:spPr bwMode="auto">
+                        <a:xfrm>
+                          <a:off x="0" y="0"/>
+                          <a:ext cx="2360930" cy="1404620"/>
+                        </a:xfrm>
+                        <a:prstGeom prst="rect">
+                          <a:avLst/>
+                        </a:prstGeom>
+                        <a:solidFill>
+                          <a:srgbClr val="FFFFFF"/>
+                        </a:solidFill>
+                        <a:ln w="9525">
+                          <a:solidFill>
+                            <a:srgbClr val="000000"/>
+                          </a:solidFill>
+                          <a:miter lim="800000"/>
+                          <a:headEnd/>
+                          <a:tailEnd/>
+                        </a:ln>
+                      </wps:spPr>
+                      <wps:txbx>
+                        <w:txbxContent>
+                          <w:p>
+                            <w:r>
+                              <w:t>class Map {</w:t>
+                            </w:r>
+                          </w:p>
+                          <w:p>
+                            <w:r>
+                              <w:t xml:space="preserve"> private:</w:t>
+                            </w:r>
+                          </w:p>
+                          <w:p>
+                            <w:r>
+                              <w:rPr>
+                                <w:rFonts w:hint="eastAsia"/>
+                              </w:rPr>
+                              <w:t xml:space="preserve">  vector&lt;City&gt; cities;  // </w:t>
+                            </w:r>
+                            <w:r>
+                              <w:rPr>
+                                <w:rFonts w:hint="eastAsia"/>
+                              </w:rPr>
+                              <w:t>现有城市记录</w:t>
+                            </w:r>
+                          </w:p>
+                          <w:p>
+                            <w:r>
+                              <w:rPr>
+                                <w:rFonts w:hint="eastAsia"/>
+                              </w:rPr>
+                              <w:t>}</w:t>
+                            </w:r>
+                          </w:p>
+                        </w:txbxContent>
+                      </wps:txbx>
+                      <wps:bodyPr rot="0" vert="horz" wrap="square" lIns="91440" tIns="45720" rIns="91440" bIns="45720" anchor="t" anchorCtr="0">
+                        <a:spAutoFit/>
+                      </wps:bodyPr>
+                    </wps:wsp>
+                  </a:graphicData>
+                </a:graphic>
+              </wp:inline>
+            </w:drawing>
+          </mc:Choice>
+          <mc:Fallback>
+            <w:pict>
+              <v:shape w14:anchorId="54731B81" id="文本框 2" o:spid="_x0000_s1027" type="#_x0000_t202" style="width:185.9pt;height:110.6pt;visibility:visible;mso-wrap-style:square;mso-left-percent:-10001;mso-top-percent:-10001;mso-position-horizontal:absolute;mso-position-horizontal-relative:char;mso-position-vertical:absolute;mso-position-vertical-relative:line;mso-left-percent:-10001;mso-top-percent:-10001;v-text-anchor:top" o:gfxdata="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">
+                <v:textbox style="mso-fit-shape-to-text:t">
+                  <w:txbxContent>
+                    <w:p>
+                      <w:r>
+                        <w:t>class Map {</w:t>
+                      </w:r>
+                    </w:p>
+                    <w:p>
+                      <w:r>
+                        <w:t xml:space="preserve"> private:</w:t>
+                      </w:r>
+                    </w:p>
+                    <w:p>
+                      <w:r>
+                        <w:rPr>
+                          <w:rFonts w:hint="eastAsia"/>
+                        </w:rPr>
+                        <w:t xml:space="preserve">  vector&lt;City&gt; cities;  // </w:t>
+                      </w:r>
+                      <w:r>
+                        <w:rPr>
+                          <w:rFonts w:hint="eastAsia"/>
+                        </w:rPr>
+                        <w:t>现有城市记录</w:t>
+                      </w:r>
+                    </w:p>
+                    <w:p>
+                      <w:r>
+                        <w:rPr>
+                          <w:rFonts w:hint="eastAsia"/>
+                        </w:rPr>
+                        <w:t>}</w:t>
+                      </w:r>
+                    </w:p>
+                  </w:txbxContent>
+                </v:textbox>
+                <w10:anchorlock/>
+              </v:shape>
+            </w:pict>
+          </mc:Fallback>
+        </mc:AlternateContent>
+      </w:r>
+    </w:p>
+    <w:p>
+      <w:pPr>
+        <w:rPr>
+          <w:szCs w:val="21"/>
+        </w:rPr>
+      </w:pPr>
+      <w:r>
+        <w:rPr>
+          <w:noProof/>
+          <w:szCs w:val="21"/>
+        </w:rPr>
+        <mc:AlternateContent>
+          <mc:Choice Requires="wps">
+            <w:drawing>
+              <wp:inline distT="0" distB="0" distL="0" distR="0" wp14:anchorId="2C2C9AEE" wp14:editId="1D222CE5">
+                <wp:extent cx="2360930" cy="1404620"/>
+                <wp:effectExtent l="0" t="0" r="20320" b="17780"/>
+                <wp:docPr id="1884401453" name="文本框 2"/>
+                <wp:cNvGraphicFramePr>
+                  <a:graphicFrameLocks xmlns:a="http://schemas.openxmlformats.org/drawingml/2006/main"/>
+                </wp:cNvGraphicFramePr>
+                <a:graphic xmlns:a="http://schemas.openxmlformats.org/drawingml/2006/main">
+                  <a:graphicData uri="http://schemas.microsoft.com/office/word/2010/wordprocessingShape">
+                    <wps:wsp>
+                      <wps:cNvSpPr txBox="1">
+                        <a:spLocks noChangeArrowheads="1"/>
+                      </wps:cNvSpPr>
+                      <wps:spPr bwMode="auto">
+                        <a:xfrm>
+                          <a:off x="0" y="0"/>
+                          <a:ext cx="2360930" cy="1404620"/>
+                        </a:xfrm>
+                        <a:prstGeom prst="rect">
+                          <a:avLst/>
+                        </a:prstGeom>
+                        <a:solidFill>
+                          <a:srgbClr val="FFFFFF"/>
+                        </a:solidFill>
+                        <a:ln w="9525">
+                          <a:solidFill>
+                            <a:srgbClr val="000000"/>
+                          </a:solidFill>
+                          <a:miter lim="800000"/>
+                          <a:headEnd/>
+                          <a:tailEnd/>
+                        </a:ln>
+                      </wps:spPr>
+                      <wps:txbx>
+                        <w:txbxContent>
+                          <w:p>
+                            <w:r>
+                              <w:t>class Plane {</w:t>
+                            </w:r>
+                          </w:p>
+                          <w:p>
+                            <w:r>
+                              <w:t xml:space="preserve"> private:</w:t>
+                            </w:r>
+                          </w:p>
+                          <w:p>
+                            <w:r>
+                              <w:t xml:space="preserve">  string number;</w:t>
+                            </w:r>
+                            <w:r>
+                              <w:rPr>
+                                <w:rFonts w:hint="eastAsia"/>
+                              </w:rPr>
+                              <w:t xml:space="preserve"> </w:t>
+                            </w:r>
+                            <w:r>
+                              <w:rPr>
+                                <w:rFonts w:hint="eastAsia"/>
+                              </w:rPr>
+                              <w:t>飞机编号</w:t>
+                            </w:r>
+                          </w:p>
+                          <w:p>
+                            <w:r>
+                              <w:t xml:space="preserve">  string name;</w:t>
+                            </w:r>
+                            <w:r>
+                              <w:rPr>
+                                <w:rFonts w:hint="eastAsia"/>
+                              </w:rPr>
+                              <w:t xml:space="preserve"> </w:t>
+                            </w:r>
+                            <w:r>
+                              <w:rPr>
+                                <w:rFonts w:hint="eastAsia"/>
+                              </w:rPr>
+                              <w:t>飞机名称</w:t>
+                            </w:r>
+                          </w:p>
+                          <w:p>
+                            <w:r>
+                              <w:t xml:space="preserve">  int x;</w:t>
+                            </w:r>
+                          </w:p>
+                          <w:p>
+                            <w:r>
+                              <w:t xml:space="preserve">  int y;</w:t>
+                            </w:r>
+                          </w:p>
+                          <w:p>
+                            <w:r>
+                              <w:t xml:space="preserve">  int weight;</w:t>
+                            </w:r>
+                            <w:r>
+                              <w:rPr>
+                                <w:rFonts w:hint="eastAsia"/>
+                              </w:rPr>
+                              <w:t xml:space="preserve"> </w:t>
+                            </w:r>
+                            <w:r>
+                              <w:rPr>
+                                <w:rFonts w:hint="eastAsia"/>
+                              </w:rPr>
+                              <w:t>飞机重量</w:t>
+                            </w:r>
+                          </w:p>
+                          <w:p>
+                            <w:r>
+                              <w:rPr>
+                                <w:rFonts w:hint="eastAsia"/>
+                              </w:rPr>
+                              <w:t>}</w:t>
+                            </w:r>
+                          </w:p>
+                        </w:txbxContent>
+                      </wps:txbx>
+                      <wps:bodyPr rot="0" vert="horz" wrap="square" lIns="91440" tIns="45720" rIns="91440" bIns="45720" anchor="t" anchorCtr="0">
+                        <a:spAutoFit/>
+                      </wps:bodyPr>
+                    </wps:wsp>
+                  </a:graphicData>
+                </a:graphic>
+              </wp:inline>
+            </w:drawing>
+          </mc:Choice>
+          <mc:Fallback>
+            <w:pict>
+              <v:shape w14:anchorId="2C2C9AEE" id="_x0000_s1028" type="#_x0000_t202" style="width:185.9pt;height:110.6pt;visibility:visible;mso-wrap-style:square;mso-left-percent:-10001;mso-top-percent:-10001;mso-position-horizontal:absolute;mso-position-horizontal-relative:char;mso-position-vertical:absolute;mso-position-vertical-relative:line;mso-left-percent:-10001;mso-top-percent:-10001;v-text-anchor:top" o:gfxdata="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">
+                <v:textbox style="mso-fit-shape-to-text:t">
+                  <w:txbxContent>
+                    <w:p>
+                      <w:r>
+                        <w:t>class Plane {</w:t>
+                      </w:r>
+                    </w:p>
+                    <w:p>
+                      <w:r>
+                        <w:t xml:space="preserve"> private:</w:t>
+                      </w:r>
+                    </w:p>
+                    <w:p>
+                      <w:r>
+                        <w:t xml:space="preserve">  string number;</w:t>
+                      </w:r>
+                      <w:r>
+                        <w:rPr>
+                          <w:rFonts w:hint="eastAsia"/>
+                        </w:rPr>
+                        <w:t xml:space="preserve"> </w:t>
+                      </w:r>
+                      <w:r>
+                        <w:rPr>
+                          <w:rFonts w:hint="eastAsia"/>
+                        </w:rPr>
+                        <w:t>飞机编号</w:t>
+                      </w:r>
+                    </w:p>
+                    <w:p>
+                      <w:r>
+                        <w:t xml:space="preserve">  string name;</w:t>
+                      </w:r>
+                      <w:r>
+                        <w:rPr>
+                          <w:rFonts w:hint="eastAsia"/>
+                        </w:rPr>
+                        <w:t xml:space="preserve"> </w:t>
+                      </w:r>
+                      <w:r>
+                        <w:rPr>
+                          <w:rFonts w:hint="eastAsia"/>
+                        </w:rPr>
+                        <w:t>飞机名称</w:t>
+                      </w:r>
+                    </w:p>
+                    <w:p>
+                      <w:r>
+                        <w:t xml:space="preserve">  int x;</w:t>
+                      </w:r>
+                    </w:p>
+                    <w:p>
+                      <w:r>
+                        <w:t xml:space="preserve">  int y;</w:t>
+                      </w:r>
+                    </w:p>
+                    <w:p>
+                      <w:r>
+                        <w:t xml:space="preserve">  int weight;</w:t>
+                      </w:r>
+                      <w:r>
+                        <w:rPr>
+                          <w:rFonts w:hint="eastAsia"/>
+                        </w:rPr>
+                        <w:t xml:space="preserve"> </w:t>
+                      </w:r>
+                      <w:r>
+                        <w:rPr>
+                          <w:rFonts w:hint="eastAsia"/>
+                        </w:rPr>
+                        <w:t>飞机重量</w:t>
+                      </w:r>
+                    </w:p>
+                    <w:p>
+                      <w:r>
+                        <w:rPr>
+                          <w:rFonts w:hint="eastAsia"/>
+                        </w:rPr>
+                        <w:t>}</w:t>
+                      </w:r>
+                    </w:p>
+                  </w:txbxContent>
+                </v:textbox>
+                <w10:anchorlock/>
+              </v:shape>
+            </w:pict>
+          </mc:Fallback>
+        </mc:AlternateContent>
+      </w:r>
+    </w:p>
+    <w:p>
+      <w:pPr>
+        <w:rPr>
+          <w:szCs w:val="21"/>
+        </w:rPr>
+      </w:pPr>
+      <w:r>
+        <w:rPr>
+          <w:szCs w:val="21"/>
+        </w:rPr>
+        <w:t>数据文件格式</w:t>
+      </w:r>
+      <w:r>
+        <w:rPr>
+          <w:rFonts w:hint="eastAsia"/>
+          <w:szCs w:val="21"/>
+        </w:rPr>
+        <w:t>及意义：</w:t>
+      </w:r>
+    </w:p>
+    <w:p>
+      <w:pPr>
+        <w:rPr>
+          <w:szCs w:val="21"/>
+        </w:rPr>
+      </w:pPr>
+    </w:p>
+    <w:p>
+      <w:pPr>
+        <w:rPr>
           <w:b/>
           <w:sz w:val="32"/>
           <w:szCs w:val="32"/>
         </w:rPr>
-        <w:t>二、数据结构说明</w:t>
-      </w:r>
-    </w:p>
-    <w:p>
-      <w:pPr>
-        <w:rPr>
-          <w:szCs w:val="21"/>
-        </w:rPr>
-      </w:pPr>
-      <w:r>
-        <w:rPr>
-          <w:rFonts w:hint="eastAsia"/>
-          <w:szCs w:val="21"/>
-        </w:rPr>
-        <w:t>数据结构</w:t>
-      </w:r>
-      <w:r>
-        <w:rPr>
-          <w:rFonts w:hint="eastAsia"/>
-          <w:szCs w:val="21"/>
-        </w:rPr>
-        <w:t>，</w:t>
-      </w:r>
-      <w:r>
-        <w:rPr>
-          <w:rFonts w:hint="eastAsia"/>
-          <w:szCs w:val="21"/>
-        </w:rPr>
-        <w:t>如</w:t>
-      </w:r>
-      <w:r>
-        <w:rPr>
-          <w:rFonts w:hint="eastAsia"/>
-          <w:szCs w:val="21"/>
-        </w:rPr>
-        <w:t>City</w:t>
-      </w:r>
-      <w:r>
-        <w:rPr>
-          <w:rFonts w:hint="eastAsia"/>
-          <w:szCs w:val="21"/>
-        </w:rPr>
-        <w:t>类、</w:t>
-      </w:r>
-      <w:r>
-        <w:rPr>
-          <w:rFonts w:hint="eastAsia"/>
-          <w:szCs w:val="21"/>
-        </w:rPr>
-        <w:t>Map</w:t>
-      </w:r>
-      <w:r>
-        <w:rPr>
-          <w:rFonts w:hint="eastAsia"/>
-          <w:szCs w:val="21"/>
-        </w:rPr>
-        <w:t>类和</w:t>
-      </w:r>
-      <w:r>
-        <w:rPr>
-          <w:rFonts w:hint="eastAsia"/>
-          <w:szCs w:val="21"/>
-        </w:rPr>
-        <w:t>Plane</w:t>
-      </w:r>
-      <w:r>
-        <w:rPr>
-          <w:rFonts w:hint="eastAsia"/>
-          <w:szCs w:val="21"/>
-        </w:rPr>
-        <w:t>类，各成员名及意义</w:t>
-      </w:r>
-    </w:p>
-    <w:p>
-      <w:pPr>
-        <w:rPr>
-          <w:szCs w:val="21"/>
-        </w:rPr>
-      </w:pPr>
-      <w:r>
-        <w:rPr>
-          <w:szCs w:val="21"/>
-        </w:rPr>
-        <w:t>1. …</w:t>
-      </w:r>
-    </w:p>
-    <w:p>
-      <w:pPr>
-        <w:rPr>
-          <w:szCs w:val="21"/>
-        </w:rPr>
-      </w:pPr>
-      <w:r>
-        <w:rPr>
-          <w:szCs w:val="21"/>
-        </w:rPr>
-        <w:t>2. …</w:t>
-      </w:r>
-    </w:p>
-    <w:p>
-      <w:pPr>
-        <w:rPr>
-          <w:szCs w:val="21"/>
-        </w:rPr>
-      </w:pPr>
-      <w:r>
-        <w:rPr>
-          <w:szCs w:val="21"/>
-        </w:rPr>
-        <w:t>3. …</w:t>
-      </w:r>
-    </w:p>
-    <w:p>
-      <w:pPr>
-        <w:rPr>
-          <w:szCs w:val="21"/>
-        </w:rPr>
-      </w:pPr>
-    </w:p>
-    <w:p>
-      <w:pPr>
-        <w:rPr>
-          <w:szCs w:val="21"/>
-        </w:rPr>
-      </w:pPr>
-      <w:r>
-        <w:rPr>
-          <w:szCs w:val="21"/>
-        </w:rPr>
-        <w:t>数据文件格式</w:t>
-      </w:r>
-      <w:r>
-        <w:rPr>
-          <w:rFonts w:hint="eastAsia"/>
-          <w:szCs w:val="21"/>
-        </w:rPr>
-        <w:t>及意义：</w:t>
-      </w:r>
-    </w:p>
-    <w:p>
-      <w:pPr>
-        <w:rPr>
-          <w:szCs w:val="21"/>
-        </w:rPr>
-      </w:pPr>
-    </w:p>
-    <w:p>
-      <w:pPr>
-        <w:rPr>
+      </w:pPr>
+      <w:r>
+        <w:rPr>
+          <w:rFonts w:hint="eastAsia"/>
           <w:b/>
           <w:sz w:val="32"/>
           <w:szCs w:val="32"/>
         </w:rPr>
-      </w:pPr>
-      <w:r>
-        <w:rPr>
-          <w:rFonts w:hint="eastAsia"/>
+        <w:t>三、实现说明</w:t>
+      </w:r>
+    </w:p>
+    <w:p>
+      <w:pPr>
+        <w:rPr>
+          <w:szCs w:val="21"/>
+        </w:rPr>
+      </w:pPr>
+      <w:r>
+        <w:rPr>
+          <w:rFonts w:hint="eastAsia"/>
+          <w:szCs w:val="21"/>
+        </w:rPr>
+        <w:t>1</w:t>
+      </w:r>
+      <w:r>
+        <w:rPr>
+          <w:rFonts w:hint="eastAsia"/>
+          <w:szCs w:val="21"/>
+        </w:rPr>
+        <w:t>．</w:t>
+      </w:r>
+      <w:r>
+        <w:rPr>
+          <w:rFonts w:hint="eastAsia"/>
+          <w:szCs w:val="21"/>
+        </w:rPr>
+        <w:t>主函数中定义如下两个对象，程序主要围绕这两个对象操作</w:t>
+      </w:r>
+    </w:p>
+    <w:p>
+      <w:pPr>
+        <w:ind w:firstLineChars="200" w:firstLine="420"/>
+        <w:rPr>
+          <w:szCs w:val="21"/>
+        </w:rPr>
+      </w:pPr>
+      <w:r>
+        <w:rPr>
+          <w:szCs w:val="21"/>
+        </w:rPr>
+        <w:t>Map mapObj;</w:t>
+      </w:r>
+    </w:p>
+    <w:p>
+      <w:pPr>
+        <w:rPr>
+          <w:szCs w:val="21"/>
+        </w:rPr>
+      </w:pPr>
+      <w:r>
+        <w:rPr>
+          <w:szCs w:val="21"/>
+        </w:rPr>
+        <w:tab/>
+        <w:t>Plane planeObj;</w:t>
+      </w:r>
+    </w:p>
+    <w:p>
+      <w:pPr>
+        <w:rPr>
+          <w:szCs w:val="21"/>
+        </w:rPr>
+      </w:pPr>
+    </w:p>
+    <w:p>
+      <w:pPr>
+        <w:rPr>
+          <w:szCs w:val="21"/>
+        </w:rPr>
+      </w:pPr>
+      <w:r>
+        <w:rPr>
+          <w:rFonts w:hint="eastAsia"/>
+          <w:szCs w:val="21"/>
+        </w:rPr>
+        <w:t>2</w:t>
+      </w:r>
+      <w:r>
+        <w:rPr>
+          <w:rFonts w:hint="eastAsia"/>
+          <w:szCs w:val="21"/>
+        </w:rPr>
+        <w:t>．各函数</w:t>
+      </w:r>
+      <w:r>
+        <w:rPr>
+          <w:rFonts w:hint="eastAsia"/>
+          <w:szCs w:val="21"/>
+        </w:rPr>
+        <w:t>调用关系</w:t>
+      </w:r>
+    </w:p>
+    <w:p>
+      <w:pPr>
+        <w:rPr>
+          <w:szCs w:val="21"/>
+        </w:rPr>
+      </w:pPr>
+      <w:r>
+        <w:rPr>
+          <w:rFonts w:hint="eastAsia"/>
+          <w:szCs w:val="21"/>
+        </w:rPr>
+        <w:t>从主函数开始，描述各函数的调用关系</w:t>
+      </w:r>
+    </w:p>
+    <w:p>
+      <w:pPr>
+        <w:rPr>
+          <w:szCs w:val="21"/>
+        </w:rPr>
+      </w:pPr>
+    </w:p>
+    <w:p>
+      <w:pPr>
+        <w:rPr>
           <w:b/>
           <w:sz w:val="32"/>
           <w:szCs w:val="32"/>
         </w:rPr>
-        <w:t>三、实现说明</w:t>
-      </w:r>
-    </w:p>
-    <w:p>
-      <w:pPr>
-        <w:rPr>
-          <w:szCs w:val="21"/>
-        </w:rPr>
-      </w:pPr>
-      <w:r>
-        <w:rPr>
-          <w:rFonts w:hint="eastAsia"/>
-          <w:szCs w:val="21"/>
-        </w:rPr>
-        <w:t>1</w:t>
-      </w:r>
-      <w:r>
-        <w:rPr>
-          <w:rFonts w:hint="eastAsia"/>
-          <w:szCs w:val="21"/>
-        </w:rPr>
-        <w:t>．</w:t>
-      </w:r>
-      <w:r>
-        <w:rPr>
-          <w:rFonts w:hint="eastAsia"/>
-          <w:szCs w:val="21"/>
-        </w:rPr>
-        <w:t>主函数中定义如下两个对象，程序主要围绕这两个对象操作</w:t>
-      </w:r>
-    </w:p>
-    <w:p>
-      <w:pPr>
-        <w:ind w:firstLineChars="200" w:firstLine="420"/>
-        <w:rPr>
-          <w:szCs w:val="21"/>
-        </w:rPr>
-      </w:pPr>
-      <w:r>
-        <w:rPr>
-          <w:szCs w:val="21"/>
-        </w:rPr>
-        <w:t xml:space="preserve">Map </w:t>
-      </w:r>
-      <w:proofErr w:type="spellStart"/>
-      <w:r>
-        <w:rPr>
-          <w:szCs w:val="21"/>
-        </w:rPr>
-        <w:t>mapObj</w:t>
-      </w:r>
-      <w:proofErr w:type="spellEnd"/>
-      <w:r>
-        <w:rPr>
-          <w:szCs w:val="21"/>
-        </w:rPr>
-        <w:t>;</w:t>
-      </w:r>
-    </w:p>
-    <w:p>
-      <w:pPr>
-        <w:rPr>
-          <w:szCs w:val="21"/>
-        </w:rPr>
-      </w:pPr>
-      <w:r>
-        <w:rPr>
-          <w:szCs w:val="21"/>
-        </w:rPr>
-        <w:tab/>
-        <w:t xml:space="preserve">Plane </w:t>
-      </w:r>
-      <w:proofErr w:type="spellStart"/>
-      <w:r>
-        <w:rPr>
-          <w:szCs w:val="21"/>
-        </w:rPr>
-        <w:t>planeObj</w:t>
-      </w:r>
-      <w:proofErr w:type="spellEnd"/>
-      <w:r>
-        <w:rPr>
-          <w:szCs w:val="21"/>
-        </w:rPr>
-        <w:t>;</w:t>
-      </w:r>
-    </w:p>
-    <w:p>
-      <w:pPr>
-        <w:rPr>
-          <w:szCs w:val="21"/>
-        </w:rPr>
-      </w:pPr>
-    </w:p>
-    <w:p>
-      <w:pPr>
-        <w:rPr>
-          <w:szCs w:val="21"/>
-        </w:rPr>
-      </w:pPr>
-      <w:r>
-        <w:rPr>
-          <w:rFonts w:hint="eastAsia"/>
-          <w:szCs w:val="21"/>
-        </w:rPr>
-        <w:t>2</w:t>
-      </w:r>
-      <w:r>
-        <w:rPr>
-          <w:rFonts w:hint="eastAsia"/>
-          <w:szCs w:val="21"/>
-        </w:rPr>
-        <w:t>．各函数</w:t>
-      </w:r>
-      <w:r>
-        <w:rPr>
-          <w:rFonts w:hint="eastAsia"/>
-          <w:szCs w:val="21"/>
-        </w:rPr>
-        <w:t>调用关系</w:t>
-      </w:r>
-    </w:p>
-    <w:p>
-      <w:pPr>
-        <w:rPr>
-          <w:szCs w:val="21"/>
-        </w:rPr>
-      </w:pPr>
-      <w:r>
-        <w:rPr>
-          <w:rFonts w:hint="eastAsia"/>
-          <w:szCs w:val="21"/>
-        </w:rPr>
-        <w:t>从主函数开始，描述各函数的调用关系</w:t>
-      </w:r>
-    </w:p>
-    <w:p>
-      <w:pPr>
-        <w:rPr>
-          <w:szCs w:val="21"/>
-        </w:rPr>
-      </w:pPr>
-    </w:p>
-    <w:p>
-      <w:pPr>
-        <w:rPr>
+      </w:pPr>
+      <w:r>
+        <w:rPr>
+          <w:rFonts w:hint="eastAsia"/>
           <w:b/>
           <w:sz w:val="32"/>
           <w:szCs w:val="32"/>
         </w:rPr>
-      </w:pPr>
-      <w:r>
-        <w:rPr>
-          <w:rFonts w:hint="eastAsia"/>
-          <w:b/>
+        <w:t>四、新增功能（可选）</w:t>
+      </w:r>
+    </w:p>
+    <w:p>
+      <w:pPr>
+        <w:rPr>
+          <w:szCs w:val="21"/>
+        </w:rPr>
+      </w:pPr>
+      <w:r>
+        <w:rPr>
+          <w:rFonts w:hint="eastAsia"/>
+          <w:szCs w:val="21"/>
+        </w:rPr>
+        <w:t>例如：</w:t>
+      </w:r>
+      <w:r>
+        <w:rPr>
+          <w:rFonts w:hint="eastAsia"/>
+          <w:szCs w:val="21"/>
+        </w:rPr>
+        <w:t>增加一个菜单项，</w:t>
+      </w:r>
+      <w:r>
+        <w:rPr>
+          <w:szCs w:val="21"/>
+        </w:rPr>
+        <w:t>将</w:t>
+      </w:r>
+      <w:r>
+        <w:rPr>
+          <w:rFonts w:hint="eastAsia"/>
+          <w:szCs w:val="21"/>
+        </w:rPr>
+        <w:t>城市</w:t>
+      </w:r>
+      <w:r>
+        <w:rPr>
+          <w:szCs w:val="21"/>
+        </w:rPr>
+        <w:t>地图按城市序号排序</w:t>
+      </w:r>
+    </w:p>
+    <w:p>
+      <w:pPr>
+        <w:rPr>
+          <w:szCs w:val="21"/>
+        </w:rPr>
+      </w:pPr>
+      <w:r>
+        <w:rPr>
+          <w:szCs w:val="21"/>
+        </w:rPr>
+        <w:tab/>
+      </w:r>
+      <w:r>
+        <w:rPr>
+          <w:rFonts w:hint="eastAsia"/>
+          <w:szCs w:val="21"/>
+        </w:rPr>
+        <w:t>添加了</w:t>
+      </w:r>
+      <w:r>
+        <w:rPr>
+          <w:rFonts w:hint="eastAsia"/>
+          <w:szCs w:val="21"/>
+        </w:rPr>
+        <w:t xml:space="preserve"> </w:t>
+      </w:r>
+      <w:r>
+        <w:rPr>
+          <w:rFonts w:hint="eastAsia"/>
+          <w:szCs w:val="21"/>
+        </w:rPr>
+        <w:t>获取两城市之间的距离</w:t>
+      </w:r>
+    </w:p>
+    <w:p>
+      <w:pPr>
+        <w:rPr>
+          <w:szCs w:val="21"/>
+        </w:rPr>
+      </w:pPr>
+      <w:r>
+        <w:rPr>
+          <w:rFonts w:hint="eastAsia"/>
+          <w:szCs w:val="21"/>
+        </w:rPr>
+        <w:t xml:space="preserve">      </w:t>
+      </w:r>
+      <w:r>
+        <w:rPr>
+          <w:szCs w:val="21"/>
+        </w:rPr>
+        <w:t>…</w:t>
+      </w:r>
+    </w:p>
+    <w:p>
+      <w:pPr>
+        <w:rPr>
           <w:sz w:val="32"/>
           <w:szCs w:val="32"/>
         </w:rPr>
-        <w:t>四、新增功能（可选）</w:t>
-      </w:r>
-    </w:p>
-    <w:p>
-      <w:pPr>
-        <w:rPr>
-          <w:szCs w:val="21"/>
-        </w:rPr>
-      </w:pPr>
-      <w:r>
-        <w:rPr>
-          <w:rFonts w:hint="eastAsia"/>
-          <w:szCs w:val="21"/>
-        </w:rPr>
-        <w:t>例如：</w:t>
-      </w:r>
-      <w:r>
-        <w:rPr>
-          <w:rFonts w:hint="eastAsia"/>
-          <w:szCs w:val="21"/>
-        </w:rPr>
-        <w:t>增加一个菜单项，</w:t>
-      </w:r>
-      <w:r>
-        <w:rPr>
-          <w:szCs w:val="21"/>
-        </w:rPr>
-        <w:t>将</w:t>
-      </w:r>
-      <w:r>
-        <w:rPr>
-          <w:rFonts w:hint="eastAsia"/>
-          <w:szCs w:val="21"/>
-        </w:rPr>
-        <w:t>城市</w:t>
-      </w:r>
-      <w:r>
-        <w:rPr>
-          <w:szCs w:val="21"/>
-        </w:rPr>
-        <w:t>地图按城市序号排序</w:t>
-      </w:r>
-    </w:p>
-    <w:p>
-      <w:pPr>
-        <w:rPr>
-          <w:szCs w:val="21"/>
-        </w:rPr>
-      </w:pPr>
-      <w:r>
-        <w:rPr>
-          <w:rFonts w:hint="eastAsia"/>
-          <w:szCs w:val="21"/>
-        </w:rPr>
-        <w:t xml:space="preserve">      </w:t>
-      </w:r>
-      <w:r>
-        <w:rPr>
-          <w:szCs w:val="21"/>
-        </w:rPr>
-        <w:t>…</w:t>
-      </w:r>
-    </w:p>
-    <w:p>
-      <w:pPr>
-        <w:rPr>
+      </w:pPr>
+    </w:p>
+    <w:p>
+      <w:pPr>
+        <w:rPr>
+          <w:b/>
           <w:sz w:val="32"/>
           <w:szCs w:val="32"/>
         </w:rPr>
       </w:pPr>
-    </w:p>
-    <w:p>
-      <w:pPr>
-        <w:rPr>
+      <w:r>
+        <w:rPr>
+          <w:rFonts w:hint="eastAsia"/>
           <w:b/>
           <w:sz w:val="32"/>
           <w:szCs w:val="32"/>
         </w:rPr>
-      </w:pPr>
-      <w:r>
-        <w:rPr>
-          <w:rFonts w:hint="eastAsia"/>
-          <w:b/>
+        <w:t>五、函数算法（可选）</w:t>
+      </w:r>
+    </w:p>
+    <w:p>
+      <w:pPr>
+        <w:rPr>
+          <w:szCs w:val="21"/>
+        </w:rPr>
+      </w:pPr>
+      <w:r>
+        <w:rPr>
+          <w:rFonts w:hint="eastAsia"/>
+          <w:szCs w:val="21"/>
+        </w:rPr>
+        <w:t>精选</w:t>
+      </w:r>
+      <w:r>
+        <w:rPr>
+          <w:rFonts w:hint="eastAsia"/>
+          <w:szCs w:val="21"/>
+        </w:rPr>
+        <w:t>1~2</w:t>
+      </w:r>
+      <w:r>
+        <w:rPr>
+          <w:rFonts w:hint="eastAsia"/>
+          <w:szCs w:val="21"/>
+        </w:rPr>
+        <w:t>个函数，给出实现算法</w:t>
+      </w:r>
+      <w:r>
+        <w:rPr>
+          <w:rFonts w:hint="eastAsia"/>
+          <w:szCs w:val="21"/>
+        </w:rPr>
+        <w:t>：如流程图等</w:t>
+      </w:r>
+    </w:p>
+    <w:p>
+      <w:pPr>
+        <w:rPr>
           <w:sz w:val="32"/>
           <w:szCs w:val="32"/>
         </w:rPr>
-        <w:t>五、函数算法（可选）</w:t>
-      </w:r>
-    </w:p>
-    <w:p>
-      <w:pPr>
-        <w:rPr>
-          <w:szCs w:val="21"/>
-        </w:rPr>
-      </w:pPr>
-      <w:r>
-        <w:rPr>
-          <w:rFonts w:hint="eastAsia"/>
-          <w:szCs w:val="21"/>
-        </w:rPr>
-        <w:t>精选</w:t>
-      </w:r>
-      <w:r>
-        <w:rPr>
-          <w:rFonts w:hint="eastAsia"/>
-          <w:szCs w:val="21"/>
-        </w:rPr>
-        <w:t>1~2</w:t>
-      </w:r>
-      <w:r>
-        <w:rPr>
-          <w:rFonts w:hint="eastAsia"/>
-          <w:szCs w:val="21"/>
-        </w:rPr>
-        <w:t>个函数，给出实现算法</w:t>
-      </w:r>
-      <w:r>
-        <w:rPr>
-          <w:rFonts w:hint="eastAsia"/>
-          <w:szCs w:val="21"/>
-        </w:rPr>
-        <w:t>：如流程图等</w:t>
-      </w:r>
-    </w:p>
-    <w:p>
-      <w:pPr>
-        <w:rPr>
+      </w:pPr>
+    </w:p>
+    <w:p>
+      <w:pPr>
+        <w:rPr>
+          <w:b/>
           <w:sz w:val="32"/>
           <w:szCs w:val="32"/>
         </w:rPr>
       </w:pPr>
-    </w:p>
-    <w:p>
-      <w:pPr>
-        <w:rPr>
+      <w:r>
+        <w:rPr>
+          <w:rFonts w:hint="eastAsia"/>
           <w:b/>
           <w:sz w:val="32"/>
           <w:szCs w:val="32"/>
         </w:rPr>
-      </w:pPr>
-      <w:r>
-        <w:rPr>
-          <w:rFonts w:hint="eastAsia"/>
-          <w:b/>
-          <w:sz w:val="32"/>
-          <w:szCs w:val="32"/>
-        </w:rPr>
         <w:t>六、其他</w:t>
       </w:r>
     </w:p>
@@ -1004,6 +1624,113 @@
           <w:szCs w:val="21"/>
         </w:rPr>
         <w:t>如遇到的问题及如何解决的</w:t>
+      </w:r>
+    </w:p>
+    <w:p>
+      <w:pPr>
+        <w:rPr>
+          <w:rFonts w:hint="eastAsia"/>
+          <w:szCs w:val="21"/>
+        </w:rPr>
+      </w:pPr>
+      <w:r>
+        <w:rPr>
+          <w:rFonts w:hint="eastAsia"/>
+          <w:szCs w:val="21"/>
+        </w:rPr>
+        <w:t>输出乱码</w:t>
+      </w:r>
+      <w:r>
+        <w:rPr>
+          <w:rFonts w:hint="eastAsia"/>
+          <w:szCs w:val="21"/>
+        </w:rPr>
+        <w:t xml:space="preserve"> </w:t>
+      </w:r>
+      <w:r>
+        <w:rPr>
+          <w:rFonts w:hint="eastAsia"/>
+          <w:szCs w:val="21"/>
+        </w:rPr>
+        <w:t>使用编译选项</w:t>
+      </w:r>
+      <w:r>
+        <w:rPr>
+          <w:rFonts w:hint="eastAsia"/>
+          <w:szCs w:val="21"/>
+        </w:rPr>
+        <w:t xml:space="preserve"> -fexec-charset=GBK</w:t>
+      </w:r>
+    </w:p>
+    <w:p>
+      <w:pPr>
+        <w:rPr>
+          <w:rFonts w:hint="eastAsia"/>
+          <w:szCs w:val="21"/>
+        </w:rPr>
+      </w:pPr>
+      <w:r>
+        <w:rPr>
+          <w:rFonts w:hint="eastAsia"/>
+          <w:szCs w:val="21"/>
+        </w:rPr>
+        <w:t>读入乱码</w:t>
+      </w:r>
+      <w:r>
+        <w:rPr>
+          <w:rFonts w:hint="eastAsia"/>
+          <w:szCs w:val="21"/>
+        </w:rPr>
+        <w:t xml:space="preserve"> </w:t>
+      </w:r>
+      <w:r>
+        <w:rPr>
+          <w:rFonts w:hint="eastAsia"/>
+          <w:szCs w:val="21"/>
+        </w:rPr>
+        <w:t>使用二进制读取</w:t>
+      </w:r>
+      <w:r>
+        <w:rPr>
+          <w:rFonts w:hint="eastAsia"/>
+          <w:szCs w:val="21"/>
+        </w:rPr>
+        <w:t xml:space="preserve"> </w:t>
+      </w:r>
+      <w:r>
+        <w:rPr>
+          <w:rFonts w:hint="eastAsia"/>
+          <w:szCs w:val="21"/>
+        </w:rPr>
+        <w:t>按行读取</w:t>
+      </w:r>
+      <w:r>
+        <w:rPr>
+          <w:rFonts w:hint="eastAsia"/>
+          <w:szCs w:val="21"/>
+        </w:rPr>
+        <w:t xml:space="preserve"> sscanf</w:t>
+      </w:r>
+      <w:r>
+        <w:rPr>
+          <w:rFonts w:hint="eastAsia"/>
+          <w:szCs w:val="21"/>
+        </w:rPr>
+        <w:t>读取字符串</w:t>
+      </w:r>
+    </w:p>
+    <w:p>
+      <w:pPr>
+        <w:rPr>
+          <w:szCs w:val="21"/>
+        </w:rPr>
+      </w:pPr>
+      <w:r>
+        <w:rPr>
+          <w:rFonts w:hint="eastAsia"/>
+          <w:szCs w:val="21"/>
+        </w:rPr>
+        <w:t>写入乱码</w:t>
       </w:r>
     </w:p>
     <w:p>

--- a/C++语言课程设计报告模板.docx
+++ b/C++语言课程设计报告模板.docx
@@ -395,6 +395,7 @@
     </w:p>
     <w:p>
       <w:pPr>
+        <w:ind w:firstLine="420"/>
         <w:rPr>
           <w:szCs w:val="21"/>
         </w:rPr>
@@ -430,6 +431,7 @@
     </w:p>
     <w:p>
       <w:pPr>
+        <w:ind w:firstLine="420"/>
         <w:rPr>
           <w:szCs w:val="21"/>
         </w:rPr>
@@ -444,6 +446,7 @@
     </w:p>
     <w:p>
       <w:pPr>
+        <w:ind w:firstLine="420"/>
         <w:rPr>
           <w:szCs w:val="21"/>
         </w:rPr>
@@ -1412,6 +1415,174 @@
           <w:szCs w:val="21"/>
         </w:rPr>
       </w:pPr>
+      <w:r>
+        <w:rPr>
+          <w:szCs w:val="21"/>
+        </w:rPr>
+        <w:tab/>
+        <w:t>M</w:t>
+      </w:r>
+      <w:r>
+        <w:rPr>
+          <w:rFonts w:hint="eastAsia"/>
+          <w:szCs w:val="21"/>
+        </w:rPr>
+        <w:t xml:space="preserve">ain </w:t>
+      </w:r>
+      <w:r>
+        <w:rPr>
+          <w:rFonts w:hint="eastAsia"/>
+          <w:szCs w:val="21"/>
+        </w:rPr>
+        <w:t>函数调用</w:t>
+      </w:r>
+      <w:r>
+        <w:rPr>
+          <w:rFonts w:hint="eastAsia"/>
+          <w:szCs w:val="21"/>
+        </w:rPr>
+        <w:t xml:space="preserve"> select_main </w:t>
+      </w:r>
+      <w:r>
+        <w:rPr>
+          <w:rFonts w:hint="eastAsia"/>
+          <w:szCs w:val="21"/>
+        </w:rPr>
+        <w:t>获得</w:t>
+      </w:r>
+      <w:r>
+        <w:rPr>
+          <w:rFonts w:hint="eastAsia"/>
+          <w:szCs w:val="21"/>
+        </w:rPr>
+        <w:t xml:space="preserve"> </w:t>
+      </w:r>
+      <w:r>
+        <w:rPr>
+          <w:rFonts w:hint="eastAsia"/>
+          <w:szCs w:val="21"/>
+        </w:rPr>
+        <w:t>选择的</w:t>
+      </w:r>
+      <w:r>
+        <w:rPr>
+          <w:rFonts w:hint="eastAsia"/>
+          <w:szCs w:val="21"/>
+        </w:rPr>
+        <w:t xml:space="preserve"> </w:t>
+      </w:r>
+      <w:r>
+        <w:rPr>
+          <w:rFonts w:hint="eastAsia"/>
+          <w:szCs w:val="21"/>
+        </w:rPr>
+        <w:t>序号</w:t>
+      </w:r>
+    </w:p>
+    <w:p>
+      <w:pPr>
+        <w:rPr>
+          <w:szCs w:val="21"/>
+        </w:rPr>
+      </w:pPr>
+      <w:r>
+        <w:rPr>
+          <w:szCs w:val="21"/>
+        </w:rPr>
+        <w:tab/>
+      </w:r>
+      <w:r>
+        <w:rPr>
+          <w:rFonts w:hint="eastAsia"/>
+          <w:szCs w:val="21"/>
+        </w:rPr>
+        <w:t>然后调用</w:t>
+      </w:r>
+      <w:r>
+        <w:rPr>
+          <w:rFonts w:hint="eastAsia"/>
+          <w:szCs w:val="21"/>
+        </w:rPr>
+        <w:t xml:space="preserve"> select_run </w:t>
+      </w:r>
+      <w:r>
+        <w:rPr>
+          <w:rFonts w:hint="eastAsia"/>
+          <w:szCs w:val="21"/>
+        </w:rPr>
+        <w:t>根据序号执行对应的函数</w:t>
+      </w:r>
+    </w:p>
+    <w:p>
+      <w:pPr>
+        <w:rPr>
+          <w:szCs w:val="21"/>
+        </w:rPr>
+      </w:pPr>
+      <w:r>
+        <w:rPr>
+          <w:rFonts w:hint="eastAsia"/>
+          <w:szCs w:val="21"/>
+        </w:rPr>
+        <w:t>有各个功能选项可以选择</w:t>
+      </w:r>
+    </w:p>
+    <w:p>
+      <w:pPr>
+        <w:rPr>
+          <w:szCs w:val="21"/>
+        </w:rPr>
+      </w:pPr>
+      <w:r>
+        <w:rPr>
+          <w:szCs w:val="21"/>
+        </w:rPr>
+        <w:tab/>
+        <w:t>Q</w:t>
+      </w:r>
+      <w:r>
+        <w:rPr>
+          <w:rFonts w:hint="eastAsia"/>
+          <w:szCs w:val="21"/>
+        </w:rPr>
+        <w:t>uit</w:t>
+      </w:r>
+    </w:p>
+    <w:p>
+      <w:pPr>
+        <w:rPr>
+          <w:rFonts w:hint="eastAsia"/>
+          <w:szCs w:val="21"/>
+        </w:rPr>
+      </w:pPr>
+      <w:r>
+        <w:rPr>
+          <w:szCs w:val="21"/>
+        </w:rPr>
+        <w:tab/>
+      </w:r>
+      <w:r>
+        <w:rPr>
+          <w:rFonts w:hint="eastAsia"/>
+          <w:szCs w:val="21"/>
+        </w:rPr>
+        <w:t>appendCity</w:t>
+      </w:r>
+    </w:p>
+    <w:p>
+      <w:pPr>
+        <w:rPr>
+          <w:rFonts w:hint="eastAsia"/>
+          <w:szCs w:val="21"/>
+        </w:rPr>
+      </w:pPr>
+    </w:p>
+    <w:p>
+      <w:pPr>
+        <w:rPr>
+          <w:szCs w:val="21"/>
+        </w:rPr>
+      </w:pPr>
     </w:p>
     <w:p>
       <w:pPr>
@@ -1500,6 +1671,8 @@
       <w:r>
         <w:rPr>
           <w:rFonts w:hint="eastAsia"/>
+          <w:b/>
+          <w:bCs/>
           <w:szCs w:val="21"/>
         </w:rPr>
         <w:t>获取两城市之间的距离</w:t>
@@ -1589,6 +1762,51 @@
     <w:p>
       <w:pPr>
         <w:rPr>
+          <w:rFonts w:hint="eastAsia"/>
+          <w:b/>
+          <w:bCs/>
+          <w:szCs w:val="21"/>
+        </w:rPr>
+      </w:pPr>
+      <w:r>
+        <w:rPr>
+          <w:b/>
+          <w:bCs/>
+          <w:szCs w:val="21"/>
+        </w:rPr>
+        <w:tab/>
+      </w:r>
+      <w:r>
+        <w:rPr>
+          <w:rFonts w:hint="eastAsia"/>
+          <w:b/>
+          <w:bCs/>
+          <w:szCs w:val="21"/>
+        </w:rPr>
+        <w:t>存储两个城市间记录，使用了惰性计算，即添加时为双方</w:t>
+      </w:r>
+      <w:r>
+        <w:rPr>
+          <w:rFonts w:hint="eastAsia"/>
+          <w:b/>
+          <w:bCs/>
+          <w:szCs w:val="21"/>
+        </w:rPr>
+        <w:t xml:space="preserve"> </w:t>
+      </w:r>
+      <w:r>
+        <w:rPr>
+          <w:rFonts w:hint="eastAsia"/>
+          <w:b/>
+          <w:bCs/>
+          <w:szCs w:val="21"/>
+        </w:rPr>
+        <w:t>计算距离并保存</w:t>
+      </w:r>
+    </w:p>
+    <w:p>
+      <w:pPr>
+        <w:rPr>
           <w:sz w:val="32"/>
           <w:szCs w:val="32"/>
         </w:rPr>
@@ -1629,13 +1847,16 @@
     <w:p>
       <w:pPr>
         <w:rPr>
-          <w:rFonts w:hint="eastAsia"/>
-          <w:szCs w:val="21"/>
-        </w:rPr>
-      </w:pPr>
-      <w:r>
-        <w:rPr>
-          <w:rFonts w:hint="eastAsia"/>
+          <w:b/>
+          <w:bCs/>
+          <w:szCs w:val="21"/>
+        </w:rPr>
+      </w:pPr>
+      <w:r>
+        <w:rPr>
+          <w:rFonts w:hint="eastAsia"/>
+          <w:b/>
+          <w:bCs/>
           <w:szCs w:val="21"/>
         </w:rPr>
         <w:t>输出乱码</w:t>
@@ -1643,6 +1864,8 @@
       <w:r>
         <w:rPr>
           <w:rFonts w:hint="eastAsia"/>
+          <w:b/>
+          <w:bCs/>
           <w:szCs w:val="21"/>
         </w:rPr>
         <w:t xml:space="preserve"> </w:t>
@@ -1650,6 +1873,8 @@
       <w:r>
         <w:rPr>
           <w:rFonts w:hint="eastAsia"/>
+          <w:b/>
+          <w:bCs/>
           <w:szCs w:val="21"/>
         </w:rPr>
         <w:t>使用编译选项</w:t>
@@ -1657,6 +1882,8 @@
       <w:r>
         <w:rPr>
           <w:rFonts w:hint="eastAsia"/>
+          <w:b/>
+          <w:bCs/>
           <w:szCs w:val="21"/>
         </w:rPr>
         <w:t xml:space="preserve"> -fexec-charset=GBK</w:t>
@@ -1666,12 +1893,34 @@
       <w:pPr>
         <w:rPr>
           <w:rFonts w:hint="eastAsia"/>
-          <w:szCs w:val="21"/>
-        </w:rPr>
-      </w:pPr>
-      <w:r>
-        <w:rPr>
-          <w:rFonts w:hint="eastAsia"/>
+          <w:b/>
+          <w:bCs/>
+          <w:szCs w:val="21"/>
+        </w:rPr>
+      </w:pPr>
+      <w:r>
+        <w:rPr>
+          <w:rFonts w:hint="eastAsia"/>
+          <w:b/>
+          <w:bCs/>
+          <w:szCs w:val="21"/>
+        </w:rPr>
+        <w:t>写入乱码</w:t>
+      </w:r>
+      <w:r>
+        <w:rPr>
+          <w:rFonts w:hint="eastAsia"/>
+          <w:b/>
+          <w:bCs/>
+          <w:szCs w:val="21"/>
+        </w:rPr>
+        <w:t xml:space="preserve"> </w:t>
+      </w:r>
+      <w:r>
+        <w:rPr>
+          <w:rFonts w:hint="eastAsia"/>
+          <w:b/>
+          <w:bCs/>
           <w:szCs w:val="21"/>
         </w:rPr>
         <w:t>读入乱码</w:t>
@@ -1679,6 +1928,8 @@
       <w:r>
         <w:rPr>
           <w:rFonts w:hint="eastAsia"/>
+          <w:b/>
+          <w:bCs/>
           <w:szCs w:val="21"/>
         </w:rPr>
         <w:t xml:space="preserve"> </w:t>
@@ -1686,13 +1937,34 @@
       <w:r>
         <w:rPr>
           <w:rFonts w:hint="eastAsia"/>
-          <w:szCs w:val="21"/>
-        </w:rPr>
-        <w:t>使用二进制读取</w:t>
-      </w:r>
-      <w:r>
-        <w:rPr>
-          <w:rFonts w:hint="eastAsia"/>
+          <w:b/>
+          <w:bCs/>
+          <w:szCs w:val="21"/>
+        </w:rPr>
+        <w:t>按行读取</w:t>
+      </w:r>
+      <w:r>
+        <w:rPr>
+          <w:rFonts w:hint="eastAsia"/>
+          <w:b/>
+          <w:bCs/>
+          <w:szCs w:val="21"/>
+        </w:rPr>
+        <w:t xml:space="preserve"> sscanf</w:t>
+      </w:r>
+      <w:r>
+        <w:rPr>
+          <w:rFonts w:hint="eastAsia"/>
+          <w:b/>
+          <w:bCs/>
+          <w:szCs w:val="21"/>
+        </w:rPr>
+        <w:t>读取字符串</w:t>
+      </w:r>
+      <w:r>
+        <w:rPr>
+          <w:b/>
+          <w:bCs/>
           <w:szCs w:val="21"/>
         </w:rPr>
         <w:t xml:space="preserve"> </w:t>
@@ -1700,38 +1972,38 @@
       <w:r>
         <w:rPr>
           <w:rFonts w:hint="eastAsia"/>
-          <w:szCs w:val="21"/>
-        </w:rPr>
-        <w:t>按行读取</w:t>
-      </w:r>
-      <w:r>
-        <w:rPr>
-          <w:rFonts w:hint="eastAsia"/>
-          <w:szCs w:val="21"/>
-        </w:rPr>
-        <w:t xml:space="preserve"> sscanf</w:t>
-      </w:r>
-      <w:r>
-        <w:rPr>
-          <w:rFonts w:hint="eastAsia"/>
-          <w:szCs w:val="21"/>
-        </w:rPr>
-        <w:t>读取字符串</w:t>
-      </w:r>
-    </w:p>
-    <w:p>
-      <w:pPr>
-        <w:rPr>
-          <w:szCs w:val="21"/>
-        </w:rPr>
-      </w:pPr>
-      <w:r>
-        <w:rPr>
-          <w:rFonts w:hint="eastAsia"/>
-          <w:szCs w:val="21"/>
-        </w:rPr>
-        <w:t>写入乱码</w:t>
-      </w:r>
+          <w:b/>
+          <w:bCs/>
+          <w:szCs w:val="21"/>
+        </w:rPr>
+        <w:t>宽字符</w:t>
+      </w:r>
+      <w:r>
+        <w:rPr>
+          <w:rFonts w:hint="eastAsia"/>
+          <w:b/>
+          <w:bCs/>
+          <w:szCs w:val="21"/>
+        </w:rPr>
+        <w:t xml:space="preserve"> </w:t>
+      </w:r>
+      <w:r>
+        <w:rPr>
+          <w:rFonts w:hint="eastAsia"/>
+          <w:b/>
+          <w:bCs/>
+          <w:szCs w:val="21"/>
+        </w:rPr>
+        <w:t>一个汉字占两个字节</w:t>
+      </w:r>
+    </w:p>
+    <w:p>
+      <w:pPr>
+        <w:rPr>
+          <w:rFonts w:hint="eastAsia"/>
+          <w:szCs w:val="21"/>
+        </w:rPr>
+      </w:pPr>
     </w:p>
     <w:p>
       <w:pPr>
@@ -1753,6 +2025,140 @@
           <w:szCs w:val="21"/>
         </w:rPr>
       </w:pPr>
+      <w:r>
+        <w:rPr>
+          <w:rFonts w:hint="eastAsia"/>
+          <w:szCs w:val="21"/>
+        </w:rPr>
+        <w:t>学会了如何在</w:t>
+      </w:r>
+      <w:r>
+        <w:rPr>
+          <w:rFonts w:hint="eastAsia"/>
+          <w:szCs w:val="21"/>
+        </w:rPr>
+        <w:t>c/c++</w:t>
+      </w:r>
+      <w:r>
+        <w:rPr>
+          <w:rFonts w:hint="eastAsia"/>
+          <w:szCs w:val="21"/>
+        </w:rPr>
+        <w:t>程序中处理</w:t>
+      </w:r>
+      <w:r>
+        <w:rPr>
+          <w:rFonts w:hint="eastAsia"/>
+          <w:szCs w:val="21"/>
+        </w:rPr>
+        <w:t xml:space="preserve"> </w:t>
+      </w:r>
+      <w:r>
+        <w:rPr>
+          <w:rFonts w:hint="eastAsia"/>
+          <w:szCs w:val="21"/>
+        </w:rPr>
+        <w:t>汉字</w:t>
+      </w:r>
+    </w:p>
+    <w:p>
+      <w:pPr>
+        <w:rPr>
+          <w:szCs w:val="21"/>
+        </w:rPr>
+      </w:pPr>
+      <w:r>
+        <w:rPr>
+          <w:rFonts w:hint="eastAsia"/>
+          <w:szCs w:val="21"/>
+        </w:rPr>
+        <w:t>学会了如何使用面向对象思维设计程序</w:t>
+      </w:r>
+    </w:p>
+    <w:p>
+      <w:pPr>
+        <w:rPr>
+          <w:szCs w:val="21"/>
+        </w:rPr>
+      </w:pPr>
+      <w:r>
+        <w:rPr>
+          <w:rFonts w:hint="eastAsia"/>
+          <w:szCs w:val="21"/>
+        </w:rPr>
+        <w:t>同时对分模块编写更加熟悉，学习了读写文件的各种函数，。</w:t>
+      </w:r>
+    </w:p>
+    <w:p>
+      <w:pPr>
+        <w:rPr>
+          <w:szCs w:val="21"/>
+        </w:rPr>
+      </w:pPr>
+      <w:r>
+        <w:rPr>
+          <w:rFonts w:hint="eastAsia"/>
+          <w:szCs w:val="21"/>
+        </w:rPr>
+        <w:t>知道了如何设计一个简易的系统</w:t>
+      </w:r>
+    </w:p>
+    <w:p>
+      <w:pPr>
+        <w:rPr>
+          <w:rFonts w:hint="eastAsia"/>
+          <w:szCs w:val="21"/>
+        </w:rPr>
+      </w:pPr>
+      <w:r>
+        <w:rPr>
+          <w:rFonts w:hint="eastAsia"/>
+          <w:szCs w:val="21"/>
+        </w:rPr>
+        <w:t>学会使用</w:t>
+      </w:r>
+      <w:r>
+        <w:rPr>
+          <w:rFonts w:hint="eastAsia"/>
+          <w:szCs w:val="21"/>
+        </w:rPr>
+        <w:t>STL</w:t>
+      </w:r>
+      <w:r>
+        <w:rPr>
+          <w:rFonts w:hint="eastAsia"/>
+          <w:szCs w:val="21"/>
+        </w:rPr>
+        <w:t>里的</w:t>
+      </w:r>
+      <w:r>
+        <w:rPr>
+          <w:rFonts w:hint="eastAsia"/>
+          <w:szCs w:val="21"/>
+        </w:rPr>
+        <w:t xml:space="preserve">vector </w:t>
+      </w:r>
+      <w:r>
+        <w:rPr>
+          <w:rFonts w:hint="eastAsia"/>
+          <w:szCs w:val="21"/>
+        </w:rPr>
+        <w:t>来代替</w:t>
+      </w:r>
+      <w:r>
+        <w:rPr>
+          <w:rFonts w:hint="eastAsia"/>
+          <w:szCs w:val="21"/>
+        </w:rPr>
+        <w:t xml:space="preserve"> </w:t>
+      </w:r>
+      <w:r>
+        <w:rPr>
+          <w:rFonts w:hint="eastAsia"/>
+          <w:szCs w:val="21"/>
+        </w:rPr>
+        <w:t>链表或线性表</w:t>
+      </w:r>
     </w:p>
     <w:sectPr>
       <w:pgSz w:w="11906" w:h="16838"/>
